--- a/writ/Silly girl.docx
+++ b/writ/Silly girl.docx
@@ -1013,20 +1013,30 @@
     </w:p>
     <w:p>
       <w:pPr>
-        <w:pStyle w:val="ListParagraph"/>
-        <w:numPr>
-          <w:ilvl w:val="0"/>
-          <w:numId w:val="2"/>
-        </w:numPr>
-        <w:rPr>
-          <w:rFonts w:ascii="Consolas" w:hAnsi="Consolas"/>
-        </w:rPr>
-      </w:pPr>
-      <w:r>
-        <w:rPr>
-          <w:rFonts w:ascii="Consolas" w:hAnsi="Consolas"/>
-        </w:rPr>
-        <w:t>The experiment is repeated numerous times, and in every instance:</w:t>
+        <w:ind w:firstLine="720"/>
+        <w:rPr>
+          <w:rFonts w:ascii="Consolas" w:hAnsi="Consolas"/>
+        </w:rPr>
+      </w:pPr>
+      <w:proofErr w:type="gramStart"/>
+      <w:r>
+        <w:rPr>
+          <w:rFonts w:ascii="Consolas" w:hAnsi="Consolas"/>
+        </w:rPr>
+        <w:t>6)</w:t>
+      </w:r>
+      <w:r>
+        <w:rPr>
+          <w:rFonts w:ascii="Consolas" w:hAnsi="Consolas"/>
+        </w:rPr>
+        <w:t>The</w:t>
+      </w:r>
+      <w:proofErr w:type="gramEnd"/>
+      <w:r>
+        <w:rPr>
+          <w:rFonts w:ascii="Consolas" w:hAnsi="Consolas"/>
+        </w:rPr>
+        <w:t xml:space="preserve"> experiment is repeated numerous times, and in every instance:</w:t>
       </w:r>
     </w:p>
     <w:p>
